--- a/Universidad/1º/Segundo Cuatrimestre/IO/Instrucciones i8085.docx
+++ b/Universidad/1º/Segundo Cuatrimestre/IO/Instrucciones i8085.docx
@@ -68,12 +68,24 @@
     </w:p>
     <w:p>
       <w:r>
+        <w:rPr>
+          <w:b/>
+          <w:bCs/>
+        </w:rPr>
         <w:t>mvi reg, DAT</w:t>
       </w:r>
       <w:r>
+        <w:rPr>
+          <w:b/>
+          <w:bCs/>
+        </w:rPr>
         <w:t>A</w:t>
       </w:r>
       <w:r>
+        <w:rPr>
+          <w:b/>
+          <w:bCs/>
+        </w:rPr>
         <w:t>:</w:t>
       </w:r>
       <w:r>
@@ -91,40 +103,113 @@
     </w:p>
     <w:p>
       <w:r>
-        <w:t>mov reg,reg. M,reg. reg,M: carga lo que hay la segunda posición en la primera. Solo 1 registro en reg</w:t>
-      </w:r>
-    </w:p>
-    <w:p>
-      <w:r>
+        <w:rPr>
+          <w:b/>
+          <w:bCs/>
+        </w:rPr>
+        <w:t xml:space="preserve">mov reg,reg. M,reg. reg,M: </w:t>
+      </w:r>
+      <w:r>
+        <w:t>carga</w:t>
+      </w:r>
+      <w:r>
+        <w:t xml:space="preserve"> lo que hay la segunda posición en la primera. Solo 1 registro en reg</w:t>
+      </w:r>
+    </w:p>
+    <w:p>
+      <w:pPr>
+        <w:rPr>
+          <w:b/>
+          <w:bCs/>
+        </w:rPr>
+      </w:pPr>
+      <w:r>
+        <w:rPr>
+          <w:b/>
+          <w:bCs/>
+        </w:rPr>
         <w:t>call label</w:t>
       </w:r>
     </w:p>
     <w:p>
       <w:r>
-        <w:t xml:space="preserve">jnz label: </w:t>
-      </w:r>
-      <w:r>
-        <w:t>Si el contenido del acumulador no es cero (Flag de cero = 0) el programa continúa en la dirección especificada por LABEL. Si el contenido del acumulador es cero (Flag de cero = 1) el programa continúa su ciclo normal.</w:t>
-      </w:r>
-    </w:p>
-    <w:p>
-      <w:r>
-        <w:t>jmp label: Salta incondicionalmente a label.</w:t>
-      </w:r>
-    </w:p>
-    <w:p>
-      <w:r>
-        <w:t>dcr reg: decremente 1 registro</w:t>
-      </w:r>
-    </w:p>
-    <w:p>
-      <w:r>
-        <w:t>inx reg: incremente el par de registros</w:t>
-      </w:r>
-    </w:p>
-    <w:p>
-      <w:r>
-        <w:t>ldax rp: carga e</w:t>
+        <w:rPr>
+          <w:b/>
+          <w:bCs/>
+        </w:rPr>
+        <w:t>jnz label:</w:t>
+      </w:r>
+      <w:r>
+        <w:t xml:space="preserve"> Si el contenido del acumulador no es cero (Flag de cero = 0) el programa continúa en la dirección especificada por LABEL. Si el contenido del acumulador es cero (Flag de cero = 1) el programa continúa su ciclo normal.</w:t>
+      </w:r>
+    </w:p>
+    <w:p>
+      <w:r>
+        <w:rPr>
+          <w:b/>
+          <w:bCs/>
+        </w:rPr>
+        <w:t>jz label:</w:t>
+      </w:r>
+      <w:r>
+        <w:t xml:space="preserve"> </w:t>
+      </w:r>
+      <w:r>
+        <w:t>La instrucción JZ LABEL comprueba el flag de cero. Si está a 1 el programa continúa en la dirección expresada por LABEL. Si está a 0 continúa con la ejecución secuencial normal.</w:t>
+      </w:r>
+    </w:p>
+    <w:p>
+      <w:r>
+        <w:rPr>
+          <w:b/>
+          <w:bCs/>
+        </w:rPr>
+        <w:t>jmp label:</w:t>
+      </w:r>
+      <w:r>
+        <w:t xml:space="preserve"> Salta incondicionalmente a label.</w:t>
+      </w:r>
+    </w:p>
+    <w:p>
+      <w:r>
+        <w:rPr>
+          <w:b/>
+          <w:bCs/>
+        </w:rPr>
+        <w:t>dcr reg:</w:t>
+      </w:r>
+      <w:r>
+        <w:t xml:space="preserve"> decrement</w:t>
+      </w:r>
+      <w:r>
+        <w:t>a</w:t>
+      </w:r>
+      <w:r>
+        <w:t xml:space="preserve"> 1 registro</w:t>
+      </w:r>
+    </w:p>
+    <w:p>
+      <w:r>
+        <w:rPr>
+          <w:b/>
+          <w:bCs/>
+        </w:rPr>
+        <w:t>inx reg:</w:t>
+      </w:r>
+      <w:r>
+        <w:t xml:space="preserve"> incremente el par de registros</w:t>
+      </w:r>
+    </w:p>
+    <w:p>
+      <w:r>
+        <w:rPr>
+          <w:b/>
+          <w:bCs/>
+        </w:rPr>
+        <w:t>ldax rp:</w:t>
+      </w:r>
+      <w:r>
+        <w:t xml:space="preserve"> carga e</w:t>
       </w:r>
       <w:r>
         <w:t>n</w:t>
@@ -141,14 +226,49 @@
     </w:p>
     <w:p>
       <w:r>
+        <w:rPr>
+          <w:b/>
+          <w:bCs/>
+        </w:rPr>
         <w:t>stax</w:t>
       </w:r>
       <w:r>
-        <w:t xml:space="preserve"> rp: carga en la posición direccionada por el par de registros BC DE el contenido de acc</w:t>
-      </w:r>
-    </w:p>
-    <w:p>
-      <w:r>
+        <w:rPr>
+          <w:b/>
+          <w:bCs/>
+        </w:rPr>
+        <w:t xml:space="preserve"> rp:</w:t>
+      </w:r>
+      <w:r>
+        <w:t xml:space="preserve"> carga en la posición direccionada por el par de registros BC DE el contenido de acc</w:t>
+      </w:r>
+    </w:p>
+    <w:p>
+      <w:r>
+        <w:rPr>
+          <w:b/>
+          <w:bCs/>
+        </w:rPr>
+        <w:t xml:space="preserve">cpi DATA: </w:t>
+      </w:r>
+      <w:r>
+        <w:t xml:space="preserve">Comparación entre acumulador y data. </w:t>
+      </w:r>
+      <w:r>
+        <w:t>El flag de cero</w:t>
+      </w:r>
+      <w:r>
+        <w:t xml:space="preserve"> = 1</w:t>
+      </w:r>
+      <w:r>
+        <w:t xml:space="preserve"> indica igualdad. Un 0 en el acarreo indica que el contenido del acumulador es mayor que DATA. Un 1 en el acarreo indica que el acumulador es menor que DATA.</w:t>
+      </w:r>
+    </w:p>
+    <w:p>
+      <w:r>
+        <w:rPr>
+          <w:noProof/>
+        </w:rPr>
         <w:drawing>
           <wp:inline distT="0" distB="0" distL="0" distR="0" wp14:anchorId="40B0CB40" wp14:editId="597221A0">
             <wp:extent cx="1933845" cy="2896004"/>
